--- a/法令ファイル/独立行政法人国際協力機構の財務諸表等の閲覧期間並びに附属明細書及び業務報告書の記載事項に関する省令/独立行政法人国際協力機構の財務諸表等の閲覧期間並びに附属明細書及び業務報告書の記載事項に関する省令（平成二十年財務省令第六十二号）.docx
+++ b/法令ファイル/独立行政法人国際協力機構の財務諸表等の閲覧期間並びに附属明細書及び業務報告書の記載事項に関する省令/独立行政法人国際協力機構の財務諸表等の閲覧期間並びに附属明細書及び業務報告書の記載事項に関する省令（平成二十年財務省令第六十二号）.docx
@@ -53,35 +53,23 @@
     </w:p>
     <w:p>
       <w:pPr>
-        <w:pStyle w:val="Heading6"/>
+        <w:pStyle w:val="ListBullet"/>
         <w:ind w:left="880"/>
       </w:pPr>
       <w:r>
         <w:t>一</w:t>
-      </w:r>
-    </w:p>
-    <w:p>
-      <w:pPr>
-        <w:ind w:left="880"/>
-      </w:pPr>
-      <w:r>
+        <w:br/>
         <w:t>業務内容、事務所の所在地、資本金及び政府からの出資額並びに当該事業年度におけるそれぞれの増減、役員の人数並びに役員ごとの氏名、役職、任期及び経歴、職員数及び当該事業年度におけるその増減、沿革及び設立の根拠法、主務大臣その他の概要</w:t>
       </w:r>
     </w:p>
     <w:p>
       <w:pPr>
-        <w:pStyle w:val="Heading6"/>
+        <w:pStyle w:val="ListBullet"/>
         <w:ind w:left="880"/>
       </w:pPr>
       <w:r>
         <w:t>二</w:t>
-      </w:r>
-    </w:p>
-    <w:p>
-      <w:pPr>
-        <w:ind w:left="880"/>
-      </w:pPr>
-      <w:r>
+        <w:br/>
         <w:t>当該事業年度及び過去三事業年度以上の業務の実施状況（借入先（財政融資資金借入金がある場合には当該借入金に係る借入先を含む。）及び借入額並びに国庫補助金等の状況を含む。）</w:t>
       </w:r>
     </w:p>
@@ -123,7 +111,7 @@
     </w:pPr>
     <w:r>
       <w:tab/>
-      <w:t>WeGov v0.1 - FTS141</w:t>
+      <w:t>WeGov v0.2 - FTS141</w:t>
     </w:r>
   </w:p>
 </w:ftr>
